--- a/7.prototipus_koncepcioja.docx
+++ b/7.prototipus_koncepcioja.docx
@@ -196,6 +196,7 @@
           <w:tag w:val="goog_rdk_0"/>
           <w:id w:val="-1847000153"/>
         </w:sdtPr>
+        <w:sdtEndPr/>
         <w:sdtContent>
           <w:r>
             <w:rPr>
@@ -3297,6 +3298,7 @@
           <w:tag w:val="goog_rdk_1"/>
           <w:id w:val="1554662829"/>
         </w:sdtPr>
+        <w:sdtEndPr/>
         <w:sdtContent>
           <w:r>
             <w:rPr>
@@ -7524,10 +7526,7 @@
         <w:t xml:space="preserve"> -r &lt;mező&gt;</w:t>
       </w:r>
       <w:r>
-        <w:t xml:space="preserve"> </w:t>
-      </w:r>
-      <w:r>
-        <w:t>&lt;mező&gt;</w:t>
+        <w:t xml:space="preserve"> &lt;mező&gt;</w:t>
       </w:r>
       <w:r>
         <w:t>...&lt;mező&gt; </w:t>
@@ -9454,6 +9453,9 @@
             <w:r>
               <w:t xml:space="preserve"> elhelyezése</w:t>
             </w:r>
+            <w:r>
+              <w:t>.</w:t>
+            </w:r>
           </w:p>
         </w:tc>
       </w:tr>
@@ -10763,6 +10765,9 @@
             <w:r>
               <w:t>Játékos sátrat épít</w:t>
             </w:r>
+            <w:r>
+              <w:t>.</w:t>
+            </w:r>
           </w:p>
         </w:tc>
       </w:tr>
@@ -11243,6 +11248,9 @@
             <w:r>
               <w:t>A vihar valamely mezőket újabb réteg hóval fedi el</w:t>
             </w:r>
+            <w:r>
+              <w:t>.</w:t>
+            </w:r>
           </w:p>
         </w:tc>
       </w:tr>
@@ -11473,6 +11481,9 @@
             <w:r>
               <w:t>A jegesmedve mozgatása</w:t>
             </w:r>
+            <w:r>
+              <w:t>.</w:t>
+            </w:r>
           </w:p>
         </w:tc>
       </w:tr>
@@ -11692,6 +11703,9 @@
             <w:r>
               <w:t>Információ megtekintése az adott entitásról</w:t>
             </w:r>
+            <w:r>
+              <w:t>.</w:t>
+            </w:r>
           </w:p>
         </w:tc>
       </w:tr>
@@ -13724,7 +13738,13 @@
               <w:rPr>
                 <w:b/>
               </w:rPr>
-              <w:t>Játékos kézzel ás</w:t>
+              <w:t xml:space="preserve">Játékos </w:t>
+            </w:r>
+            <w:r>
+              <w:rPr>
+                <w:b/>
+              </w:rPr>
+              <w:t>megpróbál ételt felvenni, de maximumon van a testhője</w:t>
             </w:r>
           </w:p>
         </w:tc>
@@ -13763,7 +13783,10 @@
           </w:tcPr>
           <w:p>
             <w:r>
-              <w:t>A játékos ellapátol 1 egység havat.</w:t>
+              <w:t xml:space="preserve">A játékos </w:t>
+            </w:r>
+            <w:r>
+              <w:t>megpróbál ételt felvenni</w:t>
             </w:r>
           </w:p>
         </w:tc>
@@ -13796,29 +13819,183 @@
           </w:tcPr>
           <w:p>
             <w:r>
-              <w:t>Teszteli, hogy ha egy játékos kézzel ás akkor a jégtáblán lévő hómennyiség csökken 1 egységgel. (</w:t>
-            </w:r>
-            <w:proofErr w:type="spellStart"/>
-            <w:r>
-              <w:t>Player</w:t>
-            </w:r>
-            <w:proofErr w:type="spellEnd"/>
-            <w:r>
-              <w:t xml:space="preserve">, </w:t>
-            </w:r>
-            <w:proofErr w:type="spellStart"/>
-            <w:r>
-              <w:t>Field</w:t>
-            </w:r>
-            <w:proofErr w:type="spellEnd"/>
-            <w:r>
-              <w:t>)</w:t>
+              <w:t xml:space="preserve">Teszteli, hogy ha egy játékos </w:t>
+            </w:r>
+            <w:r>
+              <w:t xml:space="preserve">felvesz ételt maximális testhővel. </w:t>
+            </w:r>
+            <w:proofErr w:type="gramStart"/>
+            <w:r>
+              <w:t>(</w:t>
+            </w:r>
+            <w:proofErr w:type="gramEnd"/>
+            <w:r>
+              <w:t>nem tudja felvenni)</w:t>
             </w:r>
           </w:p>
         </w:tc>
       </w:tr>
     </w:tbl>
     <w:p/>
+    <w:tbl>
+      <w:tblPr>
+        <w:tblStyle w:val="af8"/>
+        <w:tblW w:w="8240" w:type="dxa"/>
+        <w:tblBorders>
+          <w:top w:val="single" w:sz="4" w:space="0" w:color="000000"/>
+          <w:left w:val="single" w:sz="4" w:space="0" w:color="000000"/>
+          <w:bottom w:val="single" w:sz="4" w:space="0" w:color="000000"/>
+          <w:right w:val="single" w:sz="4" w:space="0" w:color="000000"/>
+          <w:insideH w:val="single" w:sz="4" w:space="0" w:color="000000"/>
+          <w:insideV w:val="single" w:sz="4" w:space="0" w:color="000000"/>
+        </w:tblBorders>
+        <w:tblLayout w:type="fixed"/>
+        <w:tblLook w:val="0000" w:firstRow="0" w:lastRow="0" w:firstColumn="0" w:lastColumn="0" w:noHBand="0" w:noVBand="0"/>
+      </w:tblPr>
+      <w:tblGrid>
+        <w:gridCol w:w="2560"/>
+        <w:gridCol w:w="5680"/>
+      </w:tblGrid>
+      <w:tr>
+        <w:trPr>
+          <w:trHeight w:val="270"/>
+        </w:trPr>
+        <w:tc>
+          <w:tcPr>
+            <w:tcW w:w="2560" w:type="dxa"/>
+            <w:tcBorders>
+              <w:bottom w:val="single" w:sz="4" w:space="0" w:color="000000"/>
+            </w:tcBorders>
+          </w:tcPr>
+          <w:p>
+            <w:pPr>
+              <w:rPr>
+                <w:b/>
+              </w:rPr>
+            </w:pPr>
+            <w:r>
+              <w:rPr>
+                <w:b/>
+              </w:rPr>
+              <w:t>Teszt-eset neve</w:t>
+            </w:r>
+          </w:p>
+        </w:tc>
+        <w:tc>
+          <w:tcPr>
+            <w:tcW w:w="5680" w:type="dxa"/>
+            <w:tcBorders>
+              <w:bottom w:val="single" w:sz="4" w:space="0" w:color="000000"/>
+            </w:tcBorders>
+          </w:tcPr>
+          <w:p>
+            <w:pPr>
+              <w:numPr>
+                <w:ilvl w:val="0"/>
+                <w:numId w:val="4"/>
+              </w:numPr>
+              <w:rPr>
+                <w:rFonts w:ascii="Arial" w:eastAsia="Arial" w:hAnsi="Arial" w:cs="Arial"/>
+              </w:rPr>
+            </w:pPr>
+            <w:r>
+              <w:rPr>
+                <w:b/>
+              </w:rPr>
+              <w:t>Játékos kézzel ás</w:t>
+            </w:r>
+          </w:p>
+        </w:tc>
+      </w:tr>
+      <w:tr>
+        <w:trPr>
+          <w:trHeight w:val="270"/>
+        </w:trPr>
+        <w:tc>
+          <w:tcPr>
+            <w:tcW w:w="2560" w:type="dxa"/>
+            <w:tcBorders>
+              <w:top w:val="single" w:sz="4" w:space="0" w:color="000000"/>
+            </w:tcBorders>
+          </w:tcPr>
+          <w:p>
+            <w:pPr>
+              <w:rPr>
+                <w:b/>
+              </w:rPr>
+            </w:pPr>
+            <w:r>
+              <w:rPr>
+                <w:b/>
+              </w:rPr>
+              <w:t>Rövid leírás</w:t>
+            </w:r>
+          </w:p>
+        </w:tc>
+        <w:tc>
+          <w:tcPr>
+            <w:tcW w:w="5680" w:type="dxa"/>
+            <w:tcBorders>
+              <w:top w:val="single" w:sz="4" w:space="0" w:color="000000"/>
+            </w:tcBorders>
+          </w:tcPr>
+          <w:p>
+            <w:r>
+              <w:t>A játékos ellapátol 1 egység havat.</w:t>
+            </w:r>
+          </w:p>
+        </w:tc>
+      </w:tr>
+      <w:tr>
+        <w:trPr>
+          <w:trHeight w:val="270"/>
+        </w:trPr>
+        <w:tc>
+          <w:tcPr>
+            <w:tcW w:w="2560" w:type="dxa"/>
+          </w:tcPr>
+          <w:p>
+            <w:pPr>
+              <w:rPr>
+                <w:b/>
+              </w:rPr>
+            </w:pPr>
+            <w:r>
+              <w:rPr>
+                <w:b/>
+              </w:rPr>
+              <w:t>Teszt célja</w:t>
+            </w:r>
+          </w:p>
+        </w:tc>
+        <w:tc>
+          <w:tcPr>
+            <w:tcW w:w="5680" w:type="dxa"/>
+          </w:tcPr>
+          <w:p>
+            <w:r>
+              <w:t>Teszteli, hogy ha egy játékos kézzel ás akkor a jégtáblán lévő hómennyiség csökken 1 egységgel. (</w:t>
+            </w:r>
+            <w:proofErr w:type="spellStart"/>
+            <w:r>
+              <w:t>Player</w:t>
+            </w:r>
+            <w:proofErr w:type="spellEnd"/>
+            <w:r>
+              <w:t xml:space="preserve">, </w:t>
+            </w:r>
+            <w:proofErr w:type="spellStart"/>
+            <w:r>
+              <w:t>Field</w:t>
+            </w:r>
+            <w:proofErr w:type="spellEnd"/>
+            <w:r>
+              <w:t>)</w:t>
+            </w:r>
+          </w:p>
+        </w:tc>
+      </w:tr>
+    </w:tbl>
     <w:p/>
     <w:tbl>
       <w:tblPr>
@@ -14971,10 +15148,6 @@
       </w:tr>
     </w:tbl>
     <w:p/>
-    <w:p/>
-    <w:p/>
-    <w:p/>
-    <w:p/>
     <w:tbl>
       <w:tblPr>
         <w:tblStyle w:val="aff"/>
@@ -15015,7 +15188,6 @@
               <w:rPr>
                 <w:b/>
               </w:rPr>
-              <w:lastRenderedPageBreak/>
               <w:t>Teszt-eset neve</w:t>
             </w:r>
           </w:p>
@@ -15503,15 +15675,13 @@
         </w:rPr>
         <w:t xml:space="preserve">Ahol játékos szerepel a tesztesetekben az közösen eszkimót vagy </w:t>
       </w:r>
-      <w:proofErr w:type="spellStart"/>
       <w:r>
         <w:rPr>
           <w:sz w:val="20"/>
           <w:szCs w:val="20"/>
         </w:rPr>
-        <w:t>sarkutatót</w:t>
-      </w:r>
-      <w:proofErr w:type="spellEnd"/>
+        <w:t>sarkkutatót</w:t>
+      </w:r>
       <w:r>
         <w:rPr>
           <w:sz w:val="20"/>
@@ -15536,39 +15706,51 @@
           <w:sz w:val="20"/>
           <w:szCs w:val="20"/>
         </w:rPr>
-        <w:t xml:space="preserve">A 1-20 </w:t>
-      </w:r>
-      <w:proofErr w:type="gramStart"/>
+        <w:t>A 1-2</w:t>
+      </w:r>
       <w:r>
         <w:rPr>
           <w:sz w:val="20"/>
           <w:szCs w:val="20"/>
         </w:rPr>
-        <w:t>tesztesetekben</w:t>
-      </w:r>
-      <w:proofErr w:type="gramEnd"/>
+        <w:t>1</w:t>
+      </w:r>
       <w:r>
         <w:rPr>
           <w:sz w:val="20"/>
           <w:szCs w:val="20"/>
         </w:rPr>
-        <w:t xml:space="preserve"> ha valamely tevékenység csökkentené a játékos </w:t>
-      </w:r>
-      <w:proofErr w:type="spellStart"/>
+        <w:t xml:space="preserve"> </w:t>
+      </w:r>
+      <w:proofErr w:type="gramStart"/>
       <w:r>
         <w:rPr>
           <w:sz w:val="20"/>
           <w:szCs w:val="20"/>
         </w:rPr>
-        <w:t>munkavégzeit</w:t>
-      </w:r>
-      <w:proofErr w:type="spellEnd"/>
+        <w:t>tesztesetekben</w:t>
+      </w:r>
+      <w:proofErr w:type="gramEnd"/>
       <w:r>
         <w:rPr>
           <w:sz w:val="20"/>
           <w:szCs w:val="20"/>
         </w:rPr>
-        <w:t xml:space="preserve"> az nincs feltüntetve, hogy a konkrét hatásra </w:t>
+        <w:t xml:space="preserve"> ha valamely tevékenység csökkentené a játékos munkavégz</w:t>
+      </w:r>
+      <w:r>
+        <w:rPr>
+          <w:sz w:val="20"/>
+          <w:szCs w:val="20"/>
+        </w:rPr>
+        <w:t>és</w:t>
+      </w:r>
+      <w:r>
+        <w:rPr>
+          <w:sz w:val="20"/>
+          <w:szCs w:val="20"/>
+        </w:rPr>
+        <w:t xml:space="preserve">eit az nincs feltüntetve, hogy a konkrét hatásra </w:t>
       </w:r>
       <w:proofErr w:type="spellStart"/>
       <w:r>
@@ -16506,6 +16688,121 @@
 <file path=word/numbering.xml><?xml version="1.0" encoding="utf-8"?>
 <w:numbering xmlns:wpc="http://schemas.microsoft.com/office/word/2010/wordprocessingCanvas" xmlns:cx="http://schemas.microsoft.com/office/drawing/2014/chartex" xmlns:cx1="http://schemas.microsoft.com/office/drawing/2015/9/8/chartex" xmlns:cx2="http://schemas.microsoft.com/office/drawing/2015/10/21/chartex" xmlns:cx3="http://schemas.microsoft.com/office/drawing/2016/5/9/chartex" xmlns:cx4="http://schemas.microsoft.com/office/drawing/2016/5/10/chartex" xmlns:cx5="http://schemas.microsoft.com/office/drawing/2016/5/11/chartex" xmlns:cx6="http://schemas.microsoft.com/office/drawing/2016/5/12/chartex" xmlns:cx7="http://schemas.microsoft.com/office/drawing/2016/5/13/chartex" xmlns:cx8="http://schemas.microsoft.com/office/drawing/2016/5/14/chartex" xmlns:mc="http://schemas.openxmlformats.org/markup-compatibility/2006" xmlns:aink="http://schemas.microsoft.com/office/drawing/2016/ink" xmlns:am3d="http://schemas.microsoft.com/office/drawing/2017/model3d" xmlns:o="urn:schemas-microsoft-com:office:office" xmlns:r="http://schemas.openxmlformats.org/officeDocument/2006/relationships" xmlns:m="http://schemas.openxmlformats.org/officeDocument/2006/math" xmlns:v="urn:schemas-microsoft-com:vml" xmlns:wp14="http://schemas.microsoft.com/office/word/2010/wordprocessingDrawing" xmlns:wp="http://schemas.openxmlformats.org/drawingml/2006/wordprocessingDrawing" xmlns:w10="urn:schemas-microsoft-com:office:word" xmlns:w="http://schemas.openxmlformats.org/wordprocessingml/2006/main" xmlns:w14="http://schemas.microsoft.com/office/word/2010/wordml" xmlns:w15="http://schemas.microsoft.com/office/word/2012/wordml" xmlns:w16cid="http://schemas.microsoft.com/office/word/2016/wordml/cid" xmlns:w16se="http://schemas.microsoft.com/office/word/2015/wordml/symex" xmlns:wpg="http://schemas.microsoft.com/office/word/2010/wordprocessingGroup" xmlns:wpi="http://schemas.microsoft.com/office/word/2010/wordprocessingInk" xmlns:wne="http://schemas.microsoft.com/office/word/2006/wordml" xmlns:wps="http://schemas.microsoft.com/office/word/2010/wordprocessingShape" mc:Ignorable="w14 w15 w16se w16cid wp14">
   <w:abstractNum w:abstractNumId="0" w15:restartNumberingAfterBreak="0">
+    <w:nsid w:val="0266266D"/>
+    <w:multiLevelType w:val="multilevel"/>
+    <w:tmpl w:val="D3E23D24"/>
+    <w:lvl w:ilvl="0">
+      <w:start w:val="1"/>
+      <w:numFmt w:val="decimal"/>
+      <w:lvlText w:val="%1."/>
+      <w:lvlJc w:val="left"/>
+      <w:pPr>
+        <w:ind w:left="720" w:hanging="360"/>
+      </w:pPr>
+      <w:rPr>
+        <w:rFonts w:ascii="Arial" w:eastAsia="Arial" w:hAnsi="Arial" w:cs="Arial"/>
+        <w:b/>
+        <w:u w:val="none"/>
+      </w:rPr>
+    </w:lvl>
+    <w:lvl w:ilvl="1">
+      <w:start w:val="1"/>
+      <w:numFmt w:val="lowerLetter"/>
+      <w:lvlText w:val="%2."/>
+      <w:lvlJc w:val="left"/>
+      <w:pPr>
+        <w:ind w:left="1440" w:hanging="360"/>
+      </w:pPr>
+      <w:rPr>
+        <w:u w:val="none"/>
+      </w:rPr>
+    </w:lvl>
+    <w:lvl w:ilvl="2">
+      <w:start w:val="1"/>
+      <w:numFmt w:val="lowerRoman"/>
+      <w:lvlText w:val="%3."/>
+      <w:lvlJc w:val="right"/>
+      <w:pPr>
+        <w:ind w:left="2160" w:hanging="360"/>
+      </w:pPr>
+      <w:rPr>
+        <w:u w:val="none"/>
+      </w:rPr>
+    </w:lvl>
+    <w:lvl w:ilvl="3">
+      <w:start w:val="1"/>
+      <w:numFmt w:val="decimal"/>
+      <w:lvlText w:val="%4."/>
+      <w:lvlJc w:val="left"/>
+      <w:pPr>
+        <w:ind w:left="2880" w:hanging="360"/>
+      </w:pPr>
+      <w:rPr>
+        <w:u w:val="none"/>
+      </w:rPr>
+    </w:lvl>
+    <w:lvl w:ilvl="4">
+      <w:start w:val="1"/>
+      <w:numFmt w:val="lowerLetter"/>
+      <w:lvlText w:val="%5."/>
+      <w:lvlJc w:val="left"/>
+      <w:pPr>
+        <w:ind w:left="3600" w:hanging="360"/>
+      </w:pPr>
+      <w:rPr>
+        <w:u w:val="none"/>
+      </w:rPr>
+    </w:lvl>
+    <w:lvl w:ilvl="5">
+      <w:start w:val="1"/>
+      <w:numFmt w:val="lowerRoman"/>
+      <w:lvlText w:val="%6."/>
+      <w:lvlJc w:val="right"/>
+      <w:pPr>
+        <w:ind w:left="4320" w:hanging="360"/>
+      </w:pPr>
+      <w:rPr>
+        <w:u w:val="none"/>
+      </w:rPr>
+    </w:lvl>
+    <w:lvl w:ilvl="6">
+      <w:start w:val="1"/>
+      <w:numFmt w:val="decimal"/>
+      <w:lvlText w:val="%7."/>
+      <w:lvlJc w:val="left"/>
+      <w:pPr>
+        <w:ind w:left="5040" w:hanging="360"/>
+      </w:pPr>
+      <w:rPr>
+        <w:u w:val="none"/>
+      </w:rPr>
+    </w:lvl>
+    <w:lvl w:ilvl="7">
+      <w:start w:val="1"/>
+      <w:numFmt w:val="lowerLetter"/>
+      <w:lvlText w:val="%8."/>
+      <w:lvlJc w:val="left"/>
+      <w:pPr>
+        <w:ind w:left="5760" w:hanging="360"/>
+      </w:pPr>
+      <w:rPr>
+        <w:u w:val="none"/>
+      </w:rPr>
+    </w:lvl>
+    <w:lvl w:ilvl="8">
+      <w:start w:val="1"/>
+      <w:numFmt w:val="lowerRoman"/>
+      <w:lvlText w:val="%9."/>
+      <w:lvlJc w:val="right"/>
+      <w:pPr>
+        <w:ind w:left="6480" w:hanging="360"/>
+      </w:pPr>
+      <w:rPr>
+        <w:u w:val="none"/>
+      </w:rPr>
+    </w:lvl>
+  </w:abstractNum>
+  <w:abstractNum w:abstractNumId="1" w15:restartNumberingAfterBreak="0">
     <w:nsid w:val="03156741"/>
     <w:multiLevelType w:val="multilevel"/>
     <w:tmpl w:val="D34A6F8C"/>
@@ -16618,7 +16915,7 @@
       </w:rPr>
     </w:lvl>
   </w:abstractNum>
-  <w:abstractNum w:abstractNumId="1" w15:restartNumberingAfterBreak="0">
+  <w:abstractNum w:abstractNumId="2" w15:restartNumberingAfterBreak="0">
     <w:nsid w:val="0D29177E"/>
     <w:multiLevelType w:val="multilevel"/>
     <w:tmpl w:val="F826789E"/>
@@ -16731,7 +17028,7 @@
       </w:rPr>
     </w:lvl>
   </w:abstractNum>
-  <w:abstractNum w:abstractNumId="2" w15:restartNumberingAfterBreak="0">
+  <w:abstractNum w:abstractNumId="3" w15:restartNumberingAfterBreak="0">
     <w:nsid w:val="1075788A"/>
     <w:multiLevelType w:val="multilevel"/>
     <w:tmpl w:val="224ADD72"/>
@@ -16844,7 +17141,7 @@
       </w:rPr>
     </w:lvl>
   </w:abstractNum>
-  <w:abstractNum w:abstractNumId="3" w15:restartNumberingAfterBreak="0">
+  <w:abstractNum w:abstractNumId="4" w15:restartNumberingAfterBreak="0">
     <w:nsid w:val="18B63423"/>
     <w:multiLevelType w:val="multilevel"/>
     <w:tmpl w:val="B5DC6B06"/>
@@ -16930,7 +17227,7 @@
       </w:pPr>
     </w:lvl>
   </w:abstractNum>
-  <w:abstractNum w:abstractNumId="4" w15:restartNumberingAfterBreak="0">
+  <w:abstractNum w:abstractNumId="5" w15:restartNumberingAfterBreak="0">
     <w:nsid w:val="1C7C7617"/>
     <w:multiLevelType w:val="multilevel"/>
     <w:tmpl w:val="5A90A2DC"/>
@@ -17043,7 +17340,7 @@
       </w:rPr>
     </w:lvl>
   </w:abstractNum>
-  <w:abstractNum w:abstractNumId="5" w15:restartNumberingAfterBreak="0">
+  <w:abstractNum w:abstractNumId="6" w15:restartNumberingAfterBreak="0">
     <w:nsid w:val="1E5C542F"/>
     <w:multiLevelType w:val="multilevel"/>
     <w:tmpl w:val="B5DC6B06"/>
@@ -17129,7 +17426,7 @@
       </w:pPr>
     </w:lvl>
   </w:abstractNum>
-  <w:abstractNum w:abstractNumId="6" w15:restartNumberingAfterBreak="0">
+  <w:abstractNum w:abstractNumId="7" w15:restartNumberingAfterBreak="0">
     <w:nsid w:val="22802EDE"/>
     <w:multiLevelType w:val="multilevel"/>
     <w:tmpl w:val="93385372"/>
@@ -17242,7 +17539,7 @@
       </w:rPr>
     </w:lvl>
   </w:abstractNum>
-  <w:abstractNum w:abstractNumId="7" w15:restartNumberingAfterBreak="0">
+  <w:abstractNum w:abstractNumId="8" w15:restartNumberingAfterBreak="0">
     <w:nsid w:val="278E3A52"/>
     <w:multiLevelType w:val="multilevel"/>
     <w:tmpl w:val="20024E92"/>
@@ -17355,7 +17652,7 @@
       </w:rPr>
     </w:lvl>
   </w:abstractNum>
-  <w:abstractNum w:abstractNumId="8" w15:restartNumberingAfterBreak="0">
+  <w:abstractNum w:abstractNumId="9" w15:restartNumberingAfterBreak="0">
     <w:nsid w:val="32692735"/>
     <w:multiLevelType w:val="multilevel"/>
     <w:tmpl w:val="AC827EA4"/>
@@ -17477,7 +17774,7 @@
       </w:rPr>
     </w:lvl>
   </w:abstractNum>
-  <w:abstractNum w:abstractNumId="9" w15:restartNumberingAfterBreak="0">
+  <w:abstractNum w:abstractNumId="10" w15:restartNumberingAfterBreak="0">
     <w:nsid w:val="34EB6120"/>
     <w:multiLevelType w:val="multilevel"/>
     <w:tmpl w:val="AAB671C2"/>
@@ -17590,7 +17887,7 @@
       </w:rPr>
     </w:lvl>
   </w:abstractNum>
-  <w:abstractNum w:abstractNumId="10" w15:restartNumberingAfterBreak="0">
+  <w:abstractNum w:abstractNumId="11" w15:restartNumberingAfterBreak="0">
     <w:nsid w:val="36620DFF"/>
     <w:multiLevelType w:val="multilevel"/>
     <w:tmpl w:val="699C180A"/>
@@ -17703,7 +18000,7 @@
       </w:rPr>
     </w:lvl>
   </w:abstractNum>
-  <w:abstractNum w:abstractNumId="11" w15:restartNumberingAfterBreak="0">
+  <w:abstractNum w:abstractNumId="12" w15:restartNumberingAfterBreak="0">
     <w:nsid w:val="3B48734D"/>
     <w:multiLevelType w:val="multilevel"/>
     <w:tmpl w:val="B5DC6B06"/>
@@ -17789,7 +18086,7 @@
       </w:pPr>
     </w:lvl>
   </w:abstractNum>
-  <w:abstractNum w:abstractNumId="12" w15:restartNumberingAfterBreak="0">
+  <w:abstractNum w:abstractNumId="13" w15:restartNumberingAfterBreak="0">
     <w:nsid w:val="48632FFA"/>
     <w:multiLevelType w:val="multilevel"/>
     <w:tmpl w:val="8EEC65C2"/>
@@ -17902,7 +18199,7 @@
       </w:rPr>
     </w:lvl>
   </w:abstractNum>
-  <w:abstractNum w:abstractNumId="13" w15:restartNumberingAfterBreak="0">
+  <w:abstractNum w:abstractNumId="14" w15:restartNumberingAfterBreak="0">
     <w:nsid w:val="494E0B05"/>
     <w:multiLevelType w:val="multilevel"/>
     <w:tmpl w:val="E5BE6A12"/>
@@ -18015,7 +18312,7 @@
       </w:rPr>
     </w:lvl>
   </w:abstractNum>
-  <w:abstractNum w:abstractNumId="14" w15:restartNumberingAfterBreak="0">
+  <w:abstractNum w:abstractNumId="15" w15:restartNumberingAfterBreak="0">
     <w:nsid w:val="49A17C52"/>
     <w:multiLevelType w:val="multilevel"/>
     <w:tmpl w:val="3B2A2768"/>
@@ -18128,7 +18425,7 @@
       </w:rPr>
     </w:lvl>
   </w:abstractNum>
-  <w:abstractNum w:abstractNumId="15" w15:restartNumberingAfterBreak="0">
+  <w:abstractNum w:abstractNumId="16" w15:restartNumberingAfterBreak="0">
     <w:nsid w:val="49FB64E8"/>
     <w:multiLevelType w:val="multilevel"/>
     <w:tmpl w:val="A32A252C"/>
@@ -18241,7 +18538,7 @@
       </w:rPr>
     </w:lvl>
   </w:abstractNum>
-  <w:abstractNum w:abstractNumId="16" w15:restartNumberingAfterBreak="0">
+  <w:abstractNum w:abstractNumId="17" w15:restartNumberingAfterBreak="0">
     <w:nsid w:val="4A2A6F07"/>
     <w:multiLevelType w:val="multilevel"/>
     <w:tmpl w:val="4A805D74"/>
@@ -18354,7 +18651,7 @@
       </w:rPr>
     </w:lvl>
   </w:abstractNum>
-  <w:abstractNum w:abstractNumId="17" w15:restartNumberingAfterBreak="0">
+  <w:abstractNum w:abstractNumId="18" w15:restartNumberingAfterBreak="0">
     <w:nsid w:val="516F5493"/>
     <w:multiLevelType w:val="multilevel"/>
     <w:tmpl w:val="BE543CC8"/>
@@ -18467,7 +18764,7 @@
       </w:rPr>
     </w:lvl>
   </w:abstractNum>
-  <w:abstractNum w:abstractNumId="18" w15:restartNumberingAfterBreak="0">
+  <w:abstractNum w:abstractNumId="19" w15:restartNumberingAfterBreak="0">
     <w:nsid w:val="51DC2E5A"/>
     <w:multiLevelType w:val="multilevel"/>
     <w:tmpl w:val="C8307840"/>
@@ -18580,7 +18877,7 @@
       </w:rPr>
     </w:lvl>
   </w:abstractNum>
-  <w:abstractNum w:abstractNumId="19" w15:restartNumberingAfterBreak="0">
+  <w:abstractNum w:abstractNumId="20" w15:restartNumberingAfterBreak="0">
     <w:nsid w:val="53202AC6"/>
     <w:multiLevelType w:val="multilevel"/>
     <w:tmpl w:val="32C2A732"/>
@@ -18693,7 +18990,7 @@
       </w:rPr>
     </w:lvl>
   </w:abstractNum>
-  <w:abstractNum w:abstractNumId="20" w15:restartNumberingAfterBreak="0">
+  <w:abstractNum w:abstractNumId="21" w15:restartNumberingAfterBreak="0">
     <w:nsid w:val="571911AF"/>
     <w:multiLevelType w:val="multilevel"/>
     <w:tmpl w:val="440C01AC"/>
@@ -18806,7 +19103,7 @@
       </w:rPr>
     </w:lvl>
   </w:abstractNum>
-  <w:abstractNum w:abstractNumId="21" w15:restartNumberingAfterBreak="0">
+  <w:abstractNum w:abstractNumId="22" w15:restartNumberingAfterBreak="0">
     <w:nsid w:val="579E7DBE"/>
     <w:multiLevelType w:val="multilevel"/>
     <w:tmpl w:val="725E14EA"/>
@@ -18919,7 +19216,7 @@
       </w:rPr>
     </w:lvl>
   </w:abstractNum>
-  <w:abstractNum w:abstractNumId="22" w15:restartNumberingAfterBreak="0">
+  <w:abstractNum w:abstractNumId="23" w15:restartNumberingAfterBreak="0">
     <w:nsid w:val="587676BB"/>
     <w:multiLevelType w:val="multilevel"/>
     <w:tmpl w:val="7472A85A"/>
@@ -19032,7 +19329,7 @@
       </w:rPr>
     </w:lvl>
   </w:abstractNum>
-  <w:abstractNum w:abstractNumId="23" w15:restartNumberingAfterBreak="0">
+  <w:abstractNum w:abstractNumId="24" w15:restartNumberingAfterBreak="0">
     <w:nsid w:val="58E5249A"/>
     <w:multiLevelType w:val="multilevel"/>
     <w:tmpl w:val="DE7E2736"/>
@@ -19145,7 +19442,7 @@
       </w:rPr>
     </w:lvl>
   </w:abstractNum>
-  <w:abstractNum w:abstractNumId="24" w15:restartNumberingAfterBreak="0">
+  <w:abstractNum w:abstractNumId="25" w15:restartNumberingAfterBreak="0">
     <w:nsid w:val="5A8A3C54"/>
     <w:multiLevelType w:val="multilevel"/>
     <w:tmpl w:val="37482578"/>
@@ -19257,7 +19554,7 @@
       </w:rPr>
     </w:lvl>
   </w:abstractNum>
-  <w:abstractNum w:abstractNumId="25" w15:restartNumberingAfterBreak="0">
+  <w:abstractNum w:abstractNumId="26" w15:restartNumberingAfterBreak="0">
     <w:nsid w:val="611F222D"/>
     <w:multiLevelType w:val="multilevel"/>
     <w:tmpl w:val="16284A6A"/>
@@ -19374,7 +19671,7 @@
       </w:rPr>
     </w:lvl>
   </w:abstractNum>
-  <w:abstractNum w:abstractNumId="26" w15:restartNumberingAfterBreak="0">
+  <w:abstractNum w:abstractNumId="27" w15:restartNumberingAfterBreak="0">
     <w:nsid w:val="625F2336"/>
     <w:multiLevelType w:val="multilevel"/>
     <w:tmpl w:val="19CE6D3A"/>
@@ -19487,7 +19784,7 @@
       </w:rPr>
     </w:lvl>
   </w:abstractNum>
-  <w:abstractNum w:abstractNumId="27" w15:restartNumberingAfterBreak="0">
+  <w:abstractNum w:abstractNumId="28" w15:restartNumberingAfterBreak="0">
     <w:nsid w:val="646000A4"/>
     <w:multiLevelType w:val="multilevel"/>
     <w:tmpl w:val="A3741A7A"/>
@@ -19600,7 +19897,7 @@
       </w:rPr>
     </w:lvl>
   </w:abstractNum>
-  <w:abstractNum w:abstractNumId="28" w15:restartNumberingAfterBreak="0">
+  <w:abstractNum w:abstractNumId="29" w15:restartNumberingAfterBreak="0">
     <w:nsid w:val="664070C9"/>
     <w:multiLevelType w:val="multilevel"/>
     <w:tmpl w:val="3904B78C"/>
@@ -19713,7 +20010,7 @@
       </w:rPr>
     </w:lvl>
   </w:abstractNum>
-  <w:abstractNum w:abstractNumId="29" w15:restartNumberingAfterBreak="0">
+  <w:abstractNum w:abstractNumId="30" w15:restartNumberingAfterBreak="0">
     <w:nsid w:val="685B35B2"/>
     <w:multiLevelType w:val="multilevel"/>
     <w:tmpl w:val="6A907548"/>
@@ -19826,7 +20123,7 @@
       </w:rPr>
     </w:lvl>
   </w:abstractNum>
-  <w:abstractNum w:abstractNumId="30" w15:restartNumberingAfterBreak="0">
+  <w:abstractNum w:abstractNumId="31" w15:restartNumberingAfterBreak="0">
     <w:nsid w:val="768A5E5D"/>
     <w:multiLevelType w:val="multilevel"/>
     <w:tmpl w:val="E1C27E2A"/>
@@ -19939,7 +20236,7 @@
       </w:rPr>
     </w:lvl>
   </w:abstractNum>
-  <w:abstractNum w:abstractNumId="31" w15:restartNumberingAfterBreak="0">
+  <w:abstractNum w:abstractNumId="32" w15:restartNumberingAfterBreak="0">
     <w:nsid w:val="77C87CBB"/>
     <w:multiLevelType w:val="multilevel"/>
     <w:tmpl w:val="D3E23D24"/>
@@ -20054,7 +20351,7 @@
       </w:rPr>
     </w:lvl>
   </w:abstractNum>
-  <w:abstractNum w:abstractNumId="32" w15:restartNumberingAfterBreak="0">
+  <w:abstractNum w:abstractNumId="33" w15:restartNumberingAfterBreak="0">
     <w:nsid w:val="790E6144"/>
     <w:multiLevelType w:val="multilevel"/>
     <w:tmpl w:val="5E44CAEA"/>
@@ -20167,7 +20464,7 @@
       </w:rPr>
     </w:lvl>
   </w:abstractNum>
-  <w:abstractNum w:abstractNumId="33" w15:restartNumberingAfterBreak="0">
+  <w:abstractNum w:abstractNumId="34" w15:restartNumberingAfterBreak="0">
     <w:nsid w:val="7D870974"/>
     <w:multiLevelType w:val="multilevel"/>
     <w:tmpl w:val="3D80DFC2"/>
@@ -20253,7 +20550,7 @@
       </w:pPr>
     </w:lvl>
   </w:abstractNum>
-  <w:abstractNum w:abstractNumId="34" w15:restartNumberingAfterBreak="0">
+  <w:abstractNum w:abstractNumId="35" w15:restartNumberingAfterBreak="0">
     <w:nsid w:val="7EB53DC8"/>
     <w:multiLevelType w:val="multilevel"/>
     <w:tmpl w:val="B73050BE"/>
@@ -20367,112 +20664,112 @@
     </w:lvl>
   </w:abstractNum>
   <w:num w:numId="1">
+    <w:abstractNumId w:val="26"/>
+  </w:num>
+  <w:num w:numId="2">
+    <w:abstractNumId w:val="9"/>
+  </w:num>
+  <w:num w:numId="3">
+    <w:abstractNumId w:val="30"/>
+  </w:num>
+  <w:num w:numId="4">
+    <w:abstractNumId w:val="32"/>
+  </w:num>
+  <w:num w:numId="5">
+    <w:abstractNumId w:val="31"/>
+  </w:num>
+  <w:num w:numId="6">
+    <w:abstractNumId w:val="13"/>
+  </w:num>
+  <w:num w:numId="7">
+    <w:abstractNumId w:val="5"/>
+  </w:num>
+  <w:num w:numId="8">
+    <w:abstractNumId w:val="11"/>
+  </w:num>
+  <w:num w:numId="9">
+    <w:abstractNumId w:val="14"/>
+  </w:num>
+  <w:num w:numId="10">
+    <w:abstractNumId w:val="16"/>
+  </w:num>
+  <w:num w:numId="11">
+    <w:abstractNumId w:val="10"/>
+  </w:num>
+  <w:num w:numId="12">
     <w:abstractNumId w:val="25"/>
   </w:num>
-  <w:num w:numId="2">
+  <w:num w:numId="13">
+    <w:abstractNumId w:val="15"/>
+  </w:num>
+  <w:num w:numId="14">
+    <w:abstractNumId w:val="1"/>
+  </w:num>
+  <w:num w:numId="15">
+    <w:abstractNumId w:val="29"/>
+  </w:num>
+  <w:num w:numId="16">
+    <w:abstractNumId w:val="33"/>
+  </w:num>
+  <w:num w:numId="17">
+    <w:abstractNumId w:val="3"/>
+  </w:num>
+  <w:num w:numId="18">
+    <w:abstractNumId w:val="35"/>
+  </w:num>
+  <w:num w:numId="19">
+    <w:abstractNumId w:val="2"/>
+  </w:num>
+  <w:num w:numId="20">
+    <w:abstractNumId w:val="21"/>
+  </w:num>
+  <w:num w:numId="21">
+    <w:abstractNumId w:val="17"/>
+  </w:num>
+  <w:num w:numId="22">
+    <w:abstractNumId w:val="18"/>
+  </w:num>
+  <w:num w:numId="23">
     <w:abstractNumId w:val="8"/>
   </w:num>
-  <w:num w:numId="3">
-    <w:abstractNumId w:val="29"/>
+  <w:num w:numId="24">
+    <w:abstractNumId w:val="27"/>
   </w:num>
-  <w:num w:numId="4">
-    <w:abstractNumId w:val="31"/>
+  <w:num w:numId="25">
+    <w:abstractNumId w:val="20"/>
   </w:num>
-  <w:num w:numId="5">
-    <w:abstractNumId w:val="30"/>
+  <w:num w:numId="26">
+    <w:abstractNumId w:val="24"/>
   </w:num>
-  <w:num w:numId="6">
+  <w:num w:numId="27">
+    <w:abstractNumId w:val="28"/>
+  </w:num>
+  <w:num w:numId="28">
+    <w:abstractNumId w:val="7"/>
+  </w:num>
+  <w:num w:numId="29">
+    <w:abstractNumId w:val="19"/>
+  </w:num>
+  <w:num w:numId="30">
+    <w:abstractNumId w:val="22"/>
+  </w:num>
+  <w:num w:numId="31">
+    <w:abstractNumId w:val="23"/>
+  </w:num>
+  <w:num w:numId="32">
+    <w:abstractNumId w:val="34"/>
+  </w:num>
+  <w:num w:numId="33">
+    <w:abstractNumId w:val="6"/>
+  </w:num>
+  <w:num w:numId="34">
+    <w:abstractNumId w:val="4"/>
+  </w:num>
+  <w:num w:numId="35">
     <w:abstractNumId w:val="12"/>
   </w:num>
-  <w:num w:numId="7">
-    <w:abstractNumId w:val="4"/>
-  </w:num>
-  <w:num w:numId="8">
-    <w:abstractNumId w:val="10"/>
-  </w:num>
-  <w:num w:numId="9">
-    <w:abstractNumId w:val="13"/>
-  </w:num>
-  <w:num w:numId="10">
-    <w:abstractNumId w:val="15"/>
-  </w:num>
-  <w:num w:numId="11">
-    <w:abstractNumId w:val="9"/>
-  </w:num>
-  <w:num w:numId="12">
-    <w:abstractNumId w:val="24"/>
-  </w:num>
-  <w:num w:numId="13">
-    <w:abstractNumId w:val="14"/>
-  </w:num>
-  <w:num w:numId="14">
-    <w:abstractNumId w:val="0"/>
-  </w:num>
-  <w:num w:numId="15">
-    <w:abstractNumId w:val="28"/>
-  </w:num>
-  <w:num w:numId="16">
-    <w:abstractNumId w:val="32"/>
-  </w:num>
-  <w:num w:numId="17">
-    <w:abstractNumId w:val="2"/>
-  </w:num>
-  <w:num w:numId="18">
-    <w:abstractNumId w:val="34"/>
-  </w:num>
-  <w:num w:numId="19">
-    <w:abstractNumId w:val="1"/>
-  </w:num>
-  <w:num w:numId="20">
-    <w:abstractNumId w:val="20"/>
-  </w:num>
-  <w:num w:numId="21">
-    <w:abstractNumId w:val="16"/>
-  </w:num>
-  <w:num w:numId="22">
-    <w:abstractNumId w:val="17"/>
-  </w:num>
-  <w:num w:numId="23">
-    <w:abstractNumId w:val="7"/>
-  </w:num>
-  <w:num w:numId="24">
+  <w:num w:numId="36">
     <w:abstractNumId w:val="26"/>
-  </w:num>
-  <w:num w:numId="25">
-    <w:abstractNumId w:val="19"/>
-  </w:num>
-  <w:num w:numId="26">
-    <w:abstractNumId w:val="23"/>
-  </w:num>
-  <w:num w:numId="27">
-    <w:abstractNumId w:val="27"/>
-  </w:num>
-  <w:num w:numId="28">
-    <w:abstractNumId w:val="6"/>
-  </w:num>
-  <w:num w:numId="29">
-    <w:abstractNumId w:val="18"/>
-  </w:num>
-  <w:num w:numId="30">
-    <w:abstractNumId w:val="21"/>
-  </w:num>
-  <w:num w:numId="31">
-    <w:abstractNumId w:val="22"/>
-  </w:num>
-  <w:num w:numId="32">
-    <w:abstractNumId w:val="33"/>
-  </w:num>
-  <w:num w:numId="33">
-    <w:abstractNumId w:val="5"/>
-  </w:num>
-  <w:num w:numId="34">
-    <w:abstractNumId w:val="3"/>
-  </w:num>
-  <w:num w:numId="35">
-    <w:abstractNumId w:val="11"/>
-  </w:num>
-  <w:num w:numId="36">
-    <w:abstractNumId w:val="25"/>
     <w:lvlOverride w:ilvl="0">
       <w:startOverride w:val="7"/>
     </w:lvlOverride>
@@ -20498,6 +20795,9 @@
     <w:lvlOverride w:ilvl="8">
       <w:startOverride w:val="1"/>
     </w:lvlOverride>
+  </w:num>
+  <w:num w:numId="37">
+    <w:abstractNumId w:val="0"/>
   </w:num>
 </w:numbering>
 </file>
